--- a/e_version/6_ap+refinement/casefile.docx
+++ b/e_version/6_ap+refinement/casefile.docx
@@ -85,7 +85,25 @@
           <w:sz w:val="22"/>
         </w:rPr>
         <w:tab/>
-        <w:t>Nikhil Madduri (nikhil.madduri@gmail.com)</w:t>
+        <w:t xml:space="preserve">Nikhil </w:t>
+      </w:r>
+      <w:proofErr w:type="spellStart"/>
+      <w:r>
+        <w:rPr>
+          <w:rFonts w:ascii="Bookerly" w:hAnsi="Bookerly" w:cs="Bookerly"/>
+          <w:color w:val="7F7F7F" w:themeColor="text1" w:themeTint="80"/>
+          <w:sz w:val="22"/>
+        </w:rPr>
+        <w:t>Madduri</w:t>
+      </w:r>
+      <w:proofErr w:type="spellEnd"/>
+      <w:r>
+        <w:rPr>
+          <w:rFonts w:ascii="Bookerly" w:hAnsi="Bookerly" w:cs="Bookerly"/>
+          <w:color w:val="7F7F7F" w:themeColor="text1" w:themeTint="80"/>
+          <w:sz w:val="22"/>
+        </w:rPr>
+        <w:t xml:space="preserve"> (nikhil.madduri@gmail.com)</w:t>
       </w:r>
     </w:p>
     <w:p>
@@ -118,7 +136,25 @@
           <w:color w:val="A40491"/>
           <w:sz w:val="36"/>
         </w:rPr>
-        <w:t>\e_version\6_ap+refinement\own_rk4</w:t>
+        <w:t>\</w:t>
+      </w:r>
+      <w:proofErr w:type="spellStart"/>
+      <w:r>
+        <w:rPr>
+          <w:b/>
+          <w:color w:val="A40491"/>
+          <w:sz w:val="36"/>
+        </w:rPr>
+        <w:t>e_version</w:t>
+      </w:r>
+      <w:proofErr w:type="spellEnd"/>
+      <w:r>
+        <w:rPr>
+          <w:b/>
+          <w:color w:val="A40491"/>
+          <w:sz w:val="36"/>
+        </w:rPr>
+        <w:t>\6_ap+refinement\own_rk4</w:t>
       </w:r>
     </w:p>
     <w:p>
@@ -139,7 +175,39 @@
           <w:rFonts w:ascii="Bookerly" w:hAnsi="Bookerly" w:cs="Bookerly"/>
           <w:sz w:val="28"/>
         </w:rPr>
-        <w:t>It uses my own vtol_dynamics+rk4+sixDOF rather than S-fucntion vtol_dynamics.</w:t>
+        <w:t>It uses my own vtol_dynamics+rk4+sixDOF rather than S-</w:t>
+      </w:r>
+      <w:r>
+        <w:rPr>
+          <w:rFonts w:ascii="Bookerly" w:hAnsi="Bookerly" w:cs="Bookerly"/>
+          <w:sz w:val="28"/>
+        </w:rPr>
+        <w:t>function</w:t>
+      </w:r>
+      <w:bookmarkStart w:id="0" w:name="_GoBack"/>
+      <w:bookmarkEnd w:id="0"/>
+      <w:r>
+        <w:rPr>
+          <w:rFonts w:ascii="Bookerly" w:hAnsi="Bookerly" w:cs="Bookerly"/>
+          <w:sz w:val="28"/>
+        </w:rPr>
+        <w:t xml:space="preserve"> </w:t>
+      </w:r>
+      <w:proofErr w:type="spellStart"/>
+      <w:r>
+        <w:rPr>
+          <w:rFonts w:ascii="Bookerly" w:hAnsi="Bookerly" w:cs="Bookerly"/>
+          <w:sz w:val="28"/>
+        </w:rPr>
+        <w:t>vtol_dynamics</w:t>
+      </w:r>
+      <w:proofErr w:type="spellEnd"/>
+      <w:r>
+        <w:rPr>
+          <w:rFonts w:ascii="Bookerly" w:hAnsi="Bookerly" w:cs="Bookerly"/>
+          <w:sz w:val="28"/>
+        </w:rPr>
+        <w:t>.</w:t>
       </w:r>
     </w:p>
     <w:p>
@@ -162,13 +230,23 @@
         </w:rPr>
         <w:t xml:space="preserve">In this case, </w:t>
       </w:r>
-      <w:r>
-        <w:rPr>
-          <w:rFonts w:ascii="Bookerly" w:hAnsi="Bookerly" w:cs="Bookerly"/>
-          <w:b/>
-          <w:sz w:val="28"/>
-        </w:rPr>
-        <w:t>flightgear integration</w:t>
+      <w:proofErr w:type="spellStart"/>
+      <w:r>
+        <w:rPr>
+          <w:rFonts w:ascii="Bookerly" w:hAnsi="Bookerly" w:cs="Bookerly"/>
+          <w:b/>
+          <w:sz w:val="28"/>
+        </w:rPr>
+        <w:t>flightgear</w:t>
+      </w:r>
+      <w:proofErr w:type="spellEnd"/>
+      <w:r>
+        <w:rPr>
+          <w:rFonts w:ascii="Bookerly" w:hAnsi="Bookerly" w:cs="Bookerly"/>
+          <w:b/>
+          <w:sz w:val="28"/>
+        </w:rPr>
+        <w:t xml:space="preserve"> integration</w:t>
       </w:r>
       <w:r>
         <w:rPr>
@@ -233,6 +311,7 @@
         </w:rPr>
         <w:t>Note that inside “</w:t>
       </w:r>
+      <w:proofErr w:type="spellStart"/>
       <w:r>
         <w:rPr>
           <w:rFonts w:ascii="Bookerly" w:hAnsi="Bookerly" w:cs="Bookerly"/>
@@ -245,8 +324,17 @@
           <w:rFonts w:ascii="Bookerly" w:hAnsi="Bookerly" w:cs="Bookerly"/>
           <w:sz w:val="28"/>
         </w:rPr>
-        <w:t>.slx” model, it used “</w:t>
-      </w:r>
+        <w:t>.slx</w:t>
+      </w:r>
+      <w:proofErr w:type="spellEnd"/>
+      <w:r>
+        <w:rPr>
+          <w:rFonts w:ascii="Bookerly" w:hAnsi="Bookerly" w:cs="Bookerly"/>
+          <w:sz w:val="28"/>
+        </w:rPr>
+        <w:t>” model, it used “</w:t>
+      </w:r>
+      <w:proofErr w:type="spellStart"/>
       <w:r>
         <w:rPr>
           <w:rFonts w:ascii="Bookerly" w:hAnsi="Bookerly" w:cs="Bookerly"/>
@@ -259,7 +347,15 @@
           <w:rFonts w:ascii="Bookerly" w:hAnsi="Bookerly" w:cs="Bookerly"/>
           <w:sz w:val="28"/>
         </w:rPr>
-        <w:t xml:space="preserve">.m” file which is the old s-function. </w:t>
+        <w:t>.m</w:t>
+      </w:r>
+      <w:proofErr w:type="spellEnd"/>
+      <w:r>
+        <w:rPr>
+          <w:rFonts w:ascii="Bookerly" w:hAnsi="Bookerly" w:cs="Bookerly"/>
+          <w:sz w:val="28"/>
+        </w:rPr>
+        <w:t xml:space="preserve">” file which is the old s-function. </w:t>
       </w:r>
     </w:p>
     <w:p>
@@ -282,6 +378,7 @@
         </w:rPr>
         <w:t>If you want to tune all the loops for the trimmed values, “</w:t>
       </w:r>
+      <w:proofErr w:type="spellStart"/>
       <w:r>
         <w:rPr>
           <w:rFonts w:ascii="Bookerly" w:hAnsi="Bookerly" w:cs="Bookerly"/>
@@ -290,6 +387,7 @@
         </w:rPr>
         <w:t>vtol_parameters_trim.m</w:t>
       </w:r>
+      <w:proofErr w:type="spellEnd"/>
       <w:r>
         <w:rPr>
           <w:rFonts w:ascii="Bookerly" w:hAnsi="Bookerly" w:cs="Bookerly"/>
@@ -297,6 +395,7 @@
         </w:rPr>
         <w:t>” to generate trim values and then hardcode trim values in “</w:t>
       </w:r>
+      <w:proofErr w:type="spellStart"/>
       <w:r>
         <w:rPr>
           <w:rFonts w:ascii="Bookerly" w:hAnsi="Bookerly" w:cs="Bookerly"/>
@@ -305,6 +404,7 @@
         </w:rPr>
         <w:t>vtol_parameters.m</w:t>
       </w:r>
+      <w:proofErr w:type="spellEnd"/>
       <w:r>
         <w:rPr>
           <w:rFonts w:ascii="Bookerly" w:hAnsi="Bookerly" w:cs="Bookerly"/>
@@ -319,6 +419,7 @@
         </w:rPr>
         <w:t>“</w:t>
       </w:r>
+      <w:proofErr w:type="spellStart"/>
       <w:r>
         <w:rPr>
           <w:rFonts w:ascii="Bookerly" w:hAnsi="Bookerly" w:cs="Bookerly"/>
@@ -327,6 +428,7 @@
         </w:rPr>
         <w:t>vtol_parameters.m</w:t>
       </w:r>
+      <w:proofErr w:type="spellEnd"/>
       <w:r>
         <w:rPr>
           <w:rFonts w:ascii="Bookerly" w:hAnsi="Bookerly" w:cs="Bookerly"/>
@@ -339,8 +441,41 @@
           <w:rFonts w:ascii="Bookerly" w:hAnsi="Bookerly" w:cs="Bookerly"/>
           <w:sz w:val="28"/>
         </w:rPr>
-        <w:t>. This second run will create all the transfer functions and state-space matrices. Then you can normally open roll_loop.slx, pitch_loop.slx as usual and trim them by setting design parameters in the file “</w:t>
-      </w:r>
+        <w:t xml:space="preserve">. This second run will create all the transfer functions and state-space matrices. Then you can normally open </w:t>
+      </w:r>
+      <w:proofErr w:type="spellStart"/>
+      <w:r>
+        <w:rPr>
+          <w:rFonts w:ascii="Bookerly" w:hAnsi="Bookerly" w:cs="Bookerly"/>
+          <w:sz w:val="28"/>
+        </w:rPr>
+        <w:t>roll_loop.slx</w:t>
+      </w:r>
+      <w:proofErr w:type="spellEnd"/>
+      <w:r>
+        <w:rPr>
+          <w:rFonts w:ascii="Bookerly" w:hAnsi="Bookerly" w:cs="Bookerly"/>
+          <w:sz w:val="28"/>
+        </w:rPr>
+        <w:t xml:space="preserve">, </w:t>
+      </w:r>
+      <w:proofErr w:type="spellStart"/>
+      <w:r>
+        <w:rPr>
+          <w:rFonts w:ascii="Bookerly" w:hAnsi="Bookerly" w:cs="Bookerly"/>
+          <w:sz w:val="28"/>
+        </w:rPr>
+        <w:t>pitch_loop.slx</w:t>
+      </w:r>
+      <w:proofErr w:type="spellEnd"/>
+      <w:r>
+        <w:rPr>
+          <w:rFonts w:ascii="Bookerly" w:hAnsi="Bookerly" w:cs="Bookerly"/>
+          <w:sz w:val="28"/>
+        </w:rPr>
+        <w:t xml:space="preserve"> as usual and trim them by setting design parameters in the file “</w:t>
+      </w:r>
+      <w:proofErr w:type="spellStart"/>
       <w:r>
         <w:rPr>
           <w:rFonts w:ascii="Bookerly" w:hAnsi="Bookerly" w:cs="Bookerly"/>
@@ -349,6 +484,7 @@
         </w:rPr>
         <w:t>compute_autopilot_gains.m</w:t>
       </w:r>
+      <w:proofErr w:type="spellEnd"/>
       <w:r>
         <w:rPr>
           <w:rFonts w:ascii="Bookerly" w:hAnsi="Bookerly" w:cs="Bookerly"/>
@@ -377,6 +513,7 @@
         </w:rPr>
         <w:t>Once all the design parameters are tuned in the file “</w:t>
       </w:r>
+      <w:proofErr w:type="spellStart"/>
       <w:r>
         <w:rPr>
           <w:rFonts w:ascii="Bookerly" w:hAnsi="Bookerly" w:cs="Bookerly"/>
@@ -385,6 +522,7 @@
         </w:rPr>
         <w:t>compute_autopilot_gains.m</w:t>
       </w:r>
+      <w:proofErr w:type="spellEnd"/>
       <w:r>
         <w:rPr>
           <w:rFonts w:ascii="Bookerly" w:hAnsi="Bookerly" w:cs="Bookerly"/>
@@ -392,6 +530,7 @@
         </w:rPr>
         <w:t>”, open  “</w:t>
       </w:r>
+      <w:proofErr w:type="spellStart"/>
       <w:r>
         <w:rPr>
           <w:rFonts w:ascii="Bookerly" w:hAnsi="Bookerly" w:cs="Bookerly"/>
@@ -400,12 +539,45 @@
         </w:rPr>
         <w:t>autopilot.m</w:t>
       </w:r>
-      <w:r>
-        <w:rPr>
-          <w:rFonts w:ascii="Bookerly" w:hAnsi="Bookerly" w:cs="Bookerly"/>
-          <w:sz w:val="28"/>
-        </w:rPr>
-        <w:t>” file and set the throttle, pWo_prev and Kr_prev as follows –</w:t>
+      <w:proofErr w:type="spellEnd"/>
+      <w:r>
+        <w:rPr>
+          <w:rFonts w:ascii="Bookerly" w:hAnsi="Bookerly" w:cs="Bookerly"/>
+          <w:sz w:val="28"/>
+        </w:rPr>
+        <w:t xml:space="preserve">” file and set the throttle, </w:t>
+      </w:r>
+      <w:proofErr w:type="spellStart"/>
+      <w:r>
+        <w:rPr>
+          <w:rFonts w:ascii="Bookerly" w:hAnsi="Bookerly" w:cs="Bookerly"/>
+          <w:sz w:val="28"/>
+        </w:rPr>
+        <w:t>pWo_prev</w:t>
+      </w:r>
+      <w:proofErr w:type="spellEnd"/>
+      <w:r>
+        <w:rPr>
+          <w:rFonts w:ascii="Bookerly" w:hAnsi="Bookerly" w:cs="Bookerly"/>
+          <w:sz w:val="28"/>
+        </w:rPr>
+        <w:t xml:space="preserve"> and </w:t>
+      </w:r>
+      <w:proofErr w:type="spellStart"/>
+      <w:r>
+        <w:rPr>
+          <w:rFonts w:ascii="Bookerly" w:hAnsi="Bookerly" w:cs="Bookerly"/>
+          <w:sz w:val="28"/>
+        </w:rPr>
+        <w:t>Kr_prev</w:t>
+      </w:r>
+      <w:proofErr w:type="spellEnd"/>
+      <w:r>
+        <w:rPr>
+          <w:rFonts w:ascii="Bookerly" w:hAnsi="Bookerly" w:cs="Bookerly"/>
+          <w:sz w:val="28"/>
+        </w:rPr>
+        <w:t xml:space="preserve"> as follows –</w:t>
       </w:r>
     </w:p>
     <w:p>
@@ -481,7 +653,23 @@
           <w:sz w:val="28"/>
         </w:rPr>
         <w:lastRenderedPageBreak/>
-        <w:t>Now run autopilot_vtolsim.slx file after setting the input commands as follow</w:t>
+        <w:t xml:space="preserve">Now run </w:t>
+      </w:r>
+      <w:proofErr w:type="spellStart"/>
+      <w:r>
+        <w:rPr>
+          <w:rFonts w:ascii="Bookerly" w:hAnsi="Bookerly" w:cs="Bookerly"/>
+          <w:sz w:val="28"/>
+        </w:rPr>
+        <w:t>autopilot_vtolsim.slx</w:t>
+      </w:r>
+      <w:proofErr w:type="spellEnd"/>
+      <w:r>
+        <w:rPr>
+          <w:rFonts w:ascii="Bookerly" w:hAnsi="Bookerly" w:cs="Bookerly"/>
+          <w:sz w:val="28"/>
+        </w:rPr>
+        <w:t xml:space="preserve"> file after setting the input commands as follow</w:t>
       </w:r>
       <w:r>
         <w:rPr>
@@ -609,7 +797,23 @@
           <w:rFonts w:ascii="Bookerly" w:hAnsi="Bookerly" w:cs="Bookerly"/>
           <w:sz w:val="28"/>
         </w:rPr>
-        <w:t xml:space="preserve">Till now code used to run for initial value and commanded value of velocity of 35 to 45 m/s but if I input large values like 55  or say 111 m/s, code crashes. </w:t>
+        <w:t xml:space="preserve">Till now code used to run for initial value and commanded value of velocity of 35 to 45 m/s but if I input large values like </w:t>
+      </w:r>
+      <w:proofErr w:type="gramStart"/>
+      <w:r>
+        <w:rPr>
+          <w:rFonts w:ascii="Bookerly" w:hAnsi="Bookerly" w:cs="Bookerly"/>
+          <w:sz w:val="28"/>
+        </w:rPr>
+        <w:t>55  or</w:t>
+      </w:r>
+      <w:proofErr w:type="gramEnd"/>
+      <w:r>
+        <w:rPr>
+          <w:rFonts w:ascii="Bookerly" w:hAnsi="Bookerly" w:cs="Bookerly"/>
+          <w:sz w:val="28"/>
+        </w:rPr>
+        <w:t xml:space="preserve"> say 111 m/s, code crashes. </w:t>
       </w:r>
     </w:p>
     <w:p>
@@ -630,7 +834,55 @@
           <w:rFonts w:ascii="Bookerly" w:hAnsi="Bookerly" w:cs="Bookerly"/>
           <w:sz w:val="28"/>
         </w:rPr>
-        <w:t xml:space="preserve">For this, I changed mass, Moments of Inertia, S (wing area), b, c of the aircraft and also increased the throttle. Basically need to give 2500 kg and large MoI so that 111 m/s corresponds to larger aircraft. Code does not crash anymore. </w:t>
+        <w:t xml:space="preserve">For this, I changed mass, Moments of Inertia, S (wing area), b, </w:t>
+      </w:r>
+      <w:proofErr w:type="gramStart"/>
+      <w:r>
+        <w:rPr>
+          <w:rFonts w:ascii="Bookerly" w:hAnsi="Bookerly" w:cs="Bookerly"/>
+          <w:sz w:val="28"/>
+        </w:rPr>
+        <w:t>c</w:t>
+      </w:r>
+      <w:proofErr w:type="gramEnd"/>
+      <w:r>
+        <w:rPr>
+          <w:rFonts w:ascii="Bookerly" w:hAnsi="Bookerly" w:cs="Bookerly"/>
+          <w:sz w:val="28"/>
+        </w:rPr>
+        <w:t xml:space="preserve"> of the aircraft and also increased the throttle. Basically need to give 2500 kg and large </w:t>
+      </w:r>
+      <w:proofErr w:type="spellStart"/>
+      <w:r>
+        <w:rPr>
+          <w:rFonts w:ascii="Bookerly" w:hAnsi="Bookerly" w:cs="Bookerly"/>
+          <w:sz w:val="28"/>
+        </w:rPr>
+        <w:t>MoI</w:t>
+      </w:r>
+      <w:proofErr w:type="spellEnd"/>
+      <w:r>
+        <w:rPr>
+          <w:rFonts w:ascii="Bookerly" w:hAnsi="Bookerly" w:cs="Bookerly"/>
+          <w:sz w:val="28"/>
+        </w:rPr>
+        <w:t xml:space="preserve"> so that 111 m/s </w:t>
+      </w:r>
+      <w:proofErr w:type="gramStart"/>
+      <w:r>
+        <w:rPr>
+          <w:rFonts w:ascii="Bookerly" w:hAnsi="Bookerly" w:cs="Bookerly"/>
+          <w:sz w:val="28"/>
+        </w:rPr>
+        <w:t>corresponds</w:t>
+      </w:r>
+      <w:proofErr w:type="gramEnd"/>
+      <w:r>
+        <w:rPr>
+          <w:rFonts w:ascii="Bookerly" w:hAnsi="Bookerly" w:cs="Bookerly"/>
+          <w:sz w:val="28"/>
+        </w:rPr>
+        <w:t xml:space="preserve"> to larger aircraft. Code does not crash anymore. </w:t>
       </w:r>
     </w:p>
     <w:p>
@@ -670,7 +922,7 @@
           <w:color w:val="A40491"/>
           <w:sz w:val="36"/>
         </w:rPr>
-        <w:t>Case 2</w:t>
+        <w:t xml:space="preserve">Case 2 – </w:t>
       </w:r>
       <w:r>
         <w:rPr>
@@ -678,23 +930,25 @@
           <w:color w:val="A40491"/>
           <w:sz w:val="36"/>
         </w:rPr>
-        <w:t xml:space="preserve"> – </w:t>
-      </w:r>
+        <w:t xml:space="preserve">Issue: </w:t>
+      </w:r>
+      <w:proofErr w:type="spellStart"/>
       <w:r>
         <w:rPr>
           <w:b/>
           <w:color w:val="A40491"/>
           <w:sz w:val="36"/>
         </w:rPr>
-        <w:t xml:space="preserve">Issue: </w:t>
-      </w:r>
+        <w:t>delta_r</w:t>
+      </w:r>
+      <w:proofErr w:type="spellEnd"/>
       <w:r>
         <w:rPr>
           <w:b/>
           <w:color w:val="A40491"/>
           <w:sz w:val="36"/>
         </w:rPr>
-        <w:t xml:space="preserve">delta_r </w:t>
+        <w:t xml:space="preserve"> </w:t>
       </w:r>
       <w:r>
         <w:rPr>
@@ -718,7 +972,23 @@
           <w:rFonts w:ascii="Bookerly" w:hAnsi="Bookerly" w:cs="Bookerly"/>
           <w:sz w:val="28"/>
         </w:rPr>
-        <w:t>Note that all the following observations were done at the following conditions in autopilot.m file:</w:t>
+        <w:t xml:space="preserve">Note that all the following observations were done at the following conditions in </w:t>
+      </w:r>
+      <w:proofErr w:type="spellStart"/>
+      <w:r>
+        <w:rPr>
+          <w:rFonts w:ascii="Bookerly" w:hAnsi="Bookerly" w:cs="Bookerly"/>
+          <w:sz w:val="28"/>
+        </w:rPr>
+        <w:t>autopilot.m</w:t>
+      </w:r>
+      <w:proofErr w:type="spellEnd"/>
+      <w:r>
+        <w:rPr>
+          <w:rFonts w:ascii="Bookerly" w:hAnsi="Bookerly" w:cs="Bookerly"/>
+          <w:sz w:val="28"/>
+        </w:rPr>
+        <w:t xml:space="preserve"> file:</w:t>
       </w:r>
     </w:p>
     <w:p>
@@ -732,7 +1002,9 @@
       <w:r>
         <w:rPr>
           <w:rFonts w:ascii="Bookerly" w:hAnsi="Bookerly" w:cs="Bookerly"/>
-          <w:sz w:val="28"/>
+          <w:noProof/>
+          <w:sz w:val="28"/>
+          <w:lang w:eastAsia="en-IN"/>
         </w:rPr>
         <w:drawing>
           <wp:inline distT="0" distB="0" distL="0" distR="0" wp14:anchorId="4E56825E" wp14:editId="526134D0">
@@ -790,14 +1062,46 @@
           <w:sz w:val="28"/>
         </w:rPr>
         <w:lastRenderedPageBreak/>
-        <w:t>Aileron (delta_a)</w:t>
-      </w:r>
-      <w:r>
-        <w:rPr>
-          <w:rFonts w:ascii="Bookerly" w:hAnsi="Bookerly" w:cs="Bookerly"/>
-          <w:sz w:val="28"/>
-        </w:rPr>
-        <w:t xml:space="preserve"> always remains saturated even after all other parameters stabilize once the aircraft reaches the commanded altitude. Always oscillated between +/- 45 deg – the </w:t>
+        <w:t>Aileron (</w:t>
+      </w:r>
+      <w:proofErr w:type="spellStart"/>
+      <w:r>
+        <w:rPr>
+          <w:rFonts w:ascii="Bookerly" w:hAnsi="Bookerly" w:cs="Bookerly"/>
+          <w:sz w:val="28"/>
+        </w:rPr>
+        <w:t>delta_a</w:t>
+      </w:r>
+      <w:proofErr w:type="spellEnd"/>
+      <w:r>
+        <w:rPr>
+          <w:rFonts w:ascii="Bookerly" w:hAnsi="Bookerly" w:cs="Bookerly"/>
+          <w:sz w:val="28"/>
+        </w:rPr>
+        <w:t>)</w:t>
+      </w:r>
+      <w:r>
+        <w:rPr>
+          <w:rFonts w:ascii="Bookerly" w:hAnsi="Bookerly" w:cs="Bookerly"/>
+          <w:sz w:val="28"/>
+        </w:rPr>
+        <w:t xml:space="preserve"> always remains saturated even after all other parameters stabilize once the aircraft reaches the commanded altitude. Always oscillated between +/- 45 </w:t>
+      </w:r>
+      <w:proofErr w:type="spellStart"/>
+      <w:r>
+        <w:rPr>
+          <w:rFonts w:ascii="Bookerly" w:hAnsi="Bookerly" w:cs="Bookerly"/>
+          <w:sz w:val="28"/>
+        </w:rPr>
+        <w:t>deg</w:t>
+      </w:r>
+      <w:proofErr w:type="spellEnd"/>
+      <w:r>
+        <w:rPr>
+          <w:rFonts w:ascii="Bookerly" w:hAnsi="Bookerly" w:cs="Bookerly"/>
+          <w:sz w:val="28"/>
+        </w:rPr>
+        <w:t xml:space="preserve"> – the </w:t>
       </w:r>
       <w:r>
         <w:rPr>
@@ -856,6 +1160,7 @@
         </w:rPr>
         <w:t xml:space="preserve">: </w:t>
       </w:r>
+      <w:proofErr w:type="spellStart"/>
       <w:r>
         <w:rPr>
           <w:rFonts w:ascii="Bookerly" w:hAnsi="Bookerly" w:cs="Bookerly"/>
@@ -865,6 +1170,7 @@
         </w:rPr>
         <w:t>vtol.C_ell_delta_a</w:t>
       </w:r>
+      <w:proofErr w:type="spellEnd"/>
       <w:r>
         <w:rPr>
           <w:rFonts w:ascii="Bookerly" w:hAnsi="Bookerly" w:cs="Bookerly"/>
@@ -964,7 +1270,9 @@
       <w:r>
         <w:rPr>
           <w:rFonts w:ascii="Bookerly" w:hAnsi="Bookerly" w:cs="Bookerly"/>
-          <w:sz w:val="28"/>
+          <w:noProof/>
+          <w:sz w:val="28"/>
+          <w:lang w:eastAsia="en-IN"/>
         </w:rPr>
         <w:drawing>
           <wp:inline distT="0" distB="0" distL="0" distR="0" wp14:anchorId="04508FEC" wp14:editId="21ADFBD2">
@@ -1021,30 +1329,15 @@
           <w:rFonts w:ascii="Bookerly" w:hAnsi="Bookerly" w:cs="Bookerly"/>
           <w:sz w:val="28"/>
         </w:rPr>
-        <w:t>But when I command a</w:t>
-      </w:r>
-      <w:r>
-        <w:rPr>
-          <w:rFonts w:ascii="Bookerly" w:hAnsi="Bookerly" w:cs="Bookerly"/>
-          <w:sz w:val="28"/>
-        </w:rPr>
-        <w:t xml:space="preserve"> velocity of </w:t>
-      </w:r>
-      <w:r>
-        <w:rPr>
-          <w:rFonts w:ascii="Bookerly" w:hAnsi="Bookerly" w:cs="Bookerly"/>
-          <w:b/>
-          <w:sz w:val="28"/>
-        </w:rPr>
-        <w:t>10</w:t>
-      </w:r>
-      <w:r>
-        <w:rPr>
-          <w:rFonts w:ascii="Bookerly" w:hAnsi="Bookerly" w:cs="Bookerly"/>
-          <w:b/>
-          <w:sz w:val="28"/>
-        </w:rPr>
-        <w:t xml:space="preserve"> m/s</w:t>
+        <w:t xml:space="preserve">But when I command a velocity of </w:t>
+      </w:r>
+      <w:r>
+        <w:rPr>
+          <w:rFonts w:ascii="Bookerly" w:hAnsi="Bookerly" w:cs="Bookerly"/>
+          <w:b/>
+          <w:sz w:val="28"/>
+        </w:rPr>
+        <w:t>10 m/s</w:t>
       </w:r>
       <w:r>
         <w:rPr>
@@ -1094,7 +1387,9 @@
       <w:r>
         <w:rPr>
           <w:rFonts w:ascii="Bookerly" w:hAnsi="Bookerly" w:cs="Bookerly"/>
-          <w:sz w:val="28"/>
+          <w:noProof/>
+          <w:sz w:val="28"/>
+          <w:lang w:eastAsia="en-IN"/>
         </w:rPr>
         <w:lastRenderedPageBreak/>
         <w:drawing>
@@ -1163,6 +1458,7 @@
         </w:rPr>
         <w:t xml:space="preserve">Now I tried randomly setting </w:t>
       </w:r>
+      <w:proofErr w:type="spellStart"/>
       <w:r>
         <w:rPr>
           <w:rFonts w:ascii="Bookerly" w:hAnsi="Bookerly" w:cs="Bookerly"/>
@@ -1171,6 +1467,7 @@
         </w:rPr>
         <w:t>vtol.C_ell_delta_a</w:t>
       </w:r>
+      <w:proofErr w:type="spellEnd"/>
       <w:r>
         <w:rPr>
           <w:rFonts w:ascii="Bookerly" w:hAnsi="Bookerly" w:cs="Bookerly"/>
@@ -1187,6 +1484,7 @@
         </w:rPr>
         <w:t xml:space="preserve">= </w:t>
       </w:r>
+      <w:proofErr w:type="gramStart"/>
       <w:r>
         <w:rPr>
           <w:rFonts w:ascii="Bookerly" w:hAnsi="Bookerly" w:cs="Bookerly"/>
@@ -1200,7 +1498,15 @@
           <w:rFonts w:ascii="Bookerly" w:hAnsi="Bookerly" w:cs="Bookerly"/>
           <w:sz w:val="28"/>
         </w:rPr>
-        <w:t xml:space="preserve">, and aileron does not saturate even at </w:t>
+        <w:t>,</w:t>
+      </w:r>
+      <w:proofErr w:type="gramEnd"/>
+      <w:r>
+        <w:rPr>
+          <w:rFonts w:ascii="Bookerly" w:hAnsi="Bookerly" w:cs="Bookerly"/>
+          <w:sz w:val="28"/>
+        </w:rPr>
+        <w:t xml:space="preserve"> and aileron does not saturate even at </w:t>
       </w:r>
       <w:r>
         <w:rPr>
@@ -1229,6 +1535,10 @@
         </w:rPr>
       </w:pPr>
       <w:r>
+        <w:rPr>
+          <w:noProof/>
+          <w:lang w:eastAsia="en-IN"/>
+        </w:rPr>
         <w:drawing>
           <wp:inline distT="0" distB="0" distL="0" distR="0" wp14:anchorId="394B3B68" wp14:editId="1632D170">
             <wp:extent cx="5943600" cy="3260090"/>
@@ -1282,6 +1592,7 @@
         </w:rPr>
         <w:t xml:space="preserve">This makes me feel that the value of </w:t>
       </w:r>
+      <w:proofErr w:type="spellStart"/>
       <w:r>
         <w:rPr>
           <w:rFonts w:ascii="Bookerly" w:hAnsi="Bookerly" w:cs="Bookerly"/>
@@ -1290,6 +1601,7 @@
         </w:rPr>
         <w:t>vtol.C_ell_delta_a</w:t>
       </w:r>
+      <w:proofErr w:type="spellEnd"/>
       <w:r>
         <w:rPr>
           <w:rFonts w:ascii="Bookerly" w:hAnsi="Bookerly" w:cs="Bookerly"/>
@@ -1353,31 +1665,7 @@
           <w:color w:val="A40491"/>
           <w:sz w:val="36"/>
         </w:rPr>
-        <w:t xml:space="preserve">Case </w:t>
-      </w:r>
-      <w:r>
-        <w:rPr>
-          <w:b/>
-          <w:color w:val="A40491"/>
-          <w:sz w:val="36"/>
-        </w:rPr>
-        <w:t>3</w:t>
-      </w:r>
-      <w:r>
-        <w:rPr>
-          <w:b/>
-          <w:color w:val="A40491"/>
-          <w:sz w:val="36"/>
-        </w:rPr>
-        <w:t xml:space="preserve"> – Issue: </w:t>
-      </w:r>
-      <w:r>
-        <w:rPr>
-          <w:b/>
-          <w:color w:val="A40491"/>
-          <w:sz w:val="36"/>
-        </w:rPr>
-        <w:t>aircraft shaky till climbs to commanded alt</w:t>
+        <w:t>Case 3 – Issue: aircraft shaky till climbs to commanded alt</w:t>
       </w:r>
     </w:p>
     <w:p>
@@ -1404,8 +1692,6 @@
         <w:lastRenderedPageBreak/>
         <w:t xml:space="preserve">slowly demand the increment in altitude. Hence it won’t be shaky. But for now since we do not have the guidance yet, we command the alt all of a sudden. </w:t>
       </w:r>
-      <w:bookmarkStart w:id="0" w:name="_GoBack"/>
-      <w:bookmarkEnd w:id="0"/>
     </w:p>
     <w:sectPr>
       <w:pgSz w:w="11906" w:h="16838"/>
@@ -2949,7 +3235,7 @@
 </file>
 
 <file path=customXml/itemProps1.xml><?xml version="1.0" encoding="utf-8"?>
-<ds:datastoreItem xmlns:ds="http://schemas.openxmlformats.org/officeDocument/2006/customXml" ds:itemID="{74BD3467-2D23-489E-AA2B-EAE981DD1273}">
+<ds:datastoreItem xmlns:ds="http://schemas.openxmlformats.org/officeDocument/2006/customXml" ds:itemID="{97CC40DE-706C-4130-88C4-A94E9B84BFB7}">
   <ds:schemaRefs>
     <ds:schemaRef ds:uri="http://schemas.openxmlformats.org/officeDocument/2006/bibliography"/>
   </ds:schemaRefs>
